--- a/fuentes/contenidos/grado04/guion08/CN_04_08_CO_REC140.docx
+++ b/fuentes/contenidos/grado04/guion08/CN_04_08_CO_REC140.docx
@@ -116,8 +116,6 @@
         </w:rPr>
         <w:t xml:space="preserve">_CO </w:t>
       </w:r>
-      <w:bookmarkStart w:id="0" w:name="_GoBack"/>
-      <w:bookmarkEnd w:id="0"/>
     </w:p>
     <w:p>
       <w:pPr>
@@ -2790,7 +2788,6 @@
           <w:rFonts w:ascii="Arial" w:hAnsi="Arial" w:cs="Arial"/>
           <w:sz w:val="18"/>
           <w:szCs w:val="18"/>
-          <w:lang w:val="es-ES_tradnl"/>
         </w:rPr>
       </w:pPr>
       <w:r>
@@ -2801,7 +2798,6 @@
           <w:sz w:val="18"/>
           <w:szCs w:val="18"/>
           <w:highlight w:val="yellow"/>
-          <w:lang w:val="es-ES_tradnl"/>
         </w:rPr>
         <w:t xml:space="preserve">* </w:t>
       </w:r>
@@ -2811,7 +2807,6 @@
           <w:sz w:val="18"/>
           <w:szCs w:val="18"/>
           <w:highlight w:val="yellow"/>
-          <w:lang w:val="es-ES_tradnl"/>
         </w:rPr>
         <w:t>IMAGEN:</w:t>
       </w:r>
@@ -2823,7 +2818,6 @@
           <w:rFonts w:ascii="Arial" w:hAnsi="Arial" w:cs="Arial"/>
           <w:sz w:val="18"/>
           <w:szCs w:val="18"/>
-          <w:lang w:val="es-ES_tradnl"/>
         </w:rPr>
       </w:pPr>
       <w:r>
@@ -2833,7 +2827,6 @@
           <w:color w:val="FF0000"/>
           <w:sz w:val="18"/>
           <w:szCs w:val="18"/>
-          <w:lang w:val="es-ES_tradnl"/>
         </w:rPr>
         <w:t>*</w:t>
       </w:r>
@@ -2842,20 +2835,9 @@
           <w:rFonts w:ascii="Arial" w:hAnsi="Arial"/>
           <w:sz w:val="18"/>
           <w:szCs w:val="18"/>
-          <w:lang w:val="es-ES_tradnl"/>
         </w:rPr>
         <w:t xml:space="preserve"> </w:t>
       </w:r>
-      <w:r>
-        <w:rPr>
-          <w:rFonts w:ascii="Arial" w:hAnsi="Arial" w:cs="Arial"/>
-          <w:sz w:val="18"/>
-          <w:szCs w:val="18"/>
-          <w:highlight w:val="yellow"/>
-          <w:lang w:val="es-ES_tradnl"/>
-        </w:rPr>
-        <w:t xml:space="preserve">Nombre de archivo </w:t>
-      </w:r>
       <w:proofErr w:type="spellStart"/>
       <w:r>
         <w:rPr>
@@ -2863,7 +2845,46 @@
           <w:sz w:val="18"/>
           <w:szCs w:val="18"/>
           <w:highlight w:val="yellow"/>
-          <w:lang w:val="es-ES_tradnl"/>
+        </w:rPr>
+        <w:t>Nombre</w:t>
+      </w:r>
+      <w:proofErr w:type="spellEnd"/>
+      <w:r>
+        <w:rPr>
+          <w:rFonts w:ascii="Arial" w:hAnsi="Arial" w:cs="Arial"/>
+          <w:sz w:val="18"/>
+          <w:szCs w:val="18"/>
+          <w:highlight w:val="yellow"/>
+        </w:rPr>
+        <w:t xml:space="preserve"> de </w:t>
+      </w:r>
+      <w:proofErr w:type="spellStart"/>
+      <w:r>
+        <w:rPr>
+          <w:rFonts w:ascii="Arial" w:hAnsi="Arial" w:cs="Arial"/>
+          <w:sz w:val="18"/>
+          <w:szCs w:val="18"/>
+          <w:highlight w:val="yellow"/>
+        </w:rPr>
+        <w:t>archivo</w:t>
+      </w:r>
+      <w:proofErr w:type="spellEnd"/>
+      <w:r>
+        <w:rPr>
+          <w:rFonts w:ascii="Arial" w:hAnsi="Arial" w:cs="Arial"/>
+          <w:sz w:val="18"/>
+          <w:szCs w:val="18"/>
+          <w:highlight w:val="yellow"/>
+        </w:rPr>
+        <w:t xml:space="preserve"> </w:t>
+      </w:r>
+      <w:proofErr w:type="spellStart"/>
+      <w:r>
+        <w:rPr>
+          <w:rFonts w:ascii="Arial" w:hAnsi="Arial" w:cs="Arial"/>
+          <w:sz w:val="18"/>
+          <w:szCs w:val="18"/>
+          <w:highlight w:val="yellow"/>
         </w:rPr>
         <w:t>Shutterstock</w:t>
       </w:r>
@@ -2874,18 +2895,75 @@
           <w:sz w:val="18"/>
           <w:szCs w:val="18"/>
           <w:highlight w:val="yellow"/>
-          <w:lang w:val="es-ES_tradnl"/>
-        </w:rPr>
-        <w:t xml:space="preserve"> o descripción de ilustración a crear</w:t>
-      </w:r>
-      <w:r>
-        <w:rPr>
-          <w:rFonts w:ascii="Arial" w:hAnsi="Arial" w:cs="Arial"/>
-          <w:sz w:val="18"/>
-          <w:szCs w:val="18"/>
-          <w:lang w:val="es-ES_tradnl"/>
-        </w:rPr>
-        <w:t xml:space="preserve"> stock-photo-clothes-hanging-in-the-sky-in-the-background-boccadasse-185462891.jpg</w:t>
+        </w:rPr>
+        <w:t xml:space="preserve"> o </w:t>
+      </w:r>
+      <w:proofErr w:type="spellStart"/>
+      <w:r>
+        <w:rPr>
+          <w:rFonts w:ascii="Arial" w:hAnsi="Arial" w:cs="Arial"/>
+          <w:sz w:val="18"/>
+          <w:szCs w:val="18"/>
+          <w:highlight w:val="yellow"/>
+        </w:rPr>
+        <w:t>descripción</w:t>
+      </w:r>
+      <w:proofErr w:type="spellEnd"/>
+      <w:r>
+        <w:rPr>
+          <w:rFonts w:ascii="Arial" w:hAnsi="Arial" w:cs="Arial"/>
+          <w:sz w:val="18"/>
+          <w:szCs w:val="18"/>
+          <w:highlight w:val="yellow"/>
+        </w:rPr>
+        <w:t xml:space="preserve"> de </w:t>
+      </w:r>
+      <w:proofErr w:type="spellStart"/>
+      <w:r>
+        <w:rPr>
+          <w:rFonts w:ascii="Arial" w:hAnsi="Arial" w:cs="Arial"/>
+          <w:sz w:val="18"/>
+          <w:szCs w:val="18"/>
+          <w:highlight w:val="yellow"/>
+        </w:rPr>
+        <w:t>ilustración</w:t>
+      </w:r>
+      <w:proofErr w:type="spellEnd"/>
+      <w:r>
+        <w:rPr>
+          <w:rFonts w:ascii="Arial" w:hAnsi="Arial" w:cs="Arial"/>
+          <w:sz w:val="18"/>
+          <w:szCs w:val="18"/>
+          <w:highlight w:val="yellow"/>
+        </w:rPr>
+        <w:t xml:space="preserve"> a </w:t>
+      </w:r>
+      <w:proofErr w:type="spellStart"/>
+      <w:r>
+        <w:rPr>
+          <w:rFonts w:ascii="Arial" w:hAnsi="Arial" w:cs="Arial"/>
+          <w:sz w:val="18"/>
+          <w:szCs w:val="18"/>
+          <w:highlight w:val="yellow"/>
+        </w:rPr>
+        <w:t>crear</w:t>
+      </w:r>
+      <w:proofErr w:type="spellEnd"/>
+      <w:r>
+        <w:rPr>
+          <w:rFonts w:ascii="Arial" w:hAnsi="Arial" w:cs="Arial"/>
+          <w:sz w:val="18"/>
+          <w:szCs w:val="18"/>
+        </w:rPr>
+        <w:t xml:space="preserve"> </w:t>
+      </w:r>
+      <w:r>
+        <w:rPr>
+          <w:rFonts w:ascii="Arial" w:hAnsi="Arial" w:cs="Arial"/>
+          <w:sz w:val="18"/>
+          <w:szCs w:val="18"/>
+        </w:rPr>
+        <w:t>185462891</w:t>
       </w:r>
     </w:p>
     <w:p>
@@ -2895,7 +2973,6 @@
           <w:rFonts w:ascii="Arial" w:hAnsi="Arial" w:cs="Arial"/>
           <w:sz w:val="18"/>
           <w:szCs w:val="18"/>
-          <w:lang w:val="es-ES_tradnl"/>
         </w:rPr>
       </w:pPr>
     </w:p>
@@ -3228,6 +3305,7 @@
           <w:rFonts w:ascii="Arial" w:hAnsi="Arial" w:cs="Arial"/>
           <w:sz w:val="18"/>
           <w:szCs w:val="18"/>
+          <w:lang w:val="es-CO"/>
         </w:rPr>
       </w:pPr>
       <w:r>
@@ -3237,6 +3315,7 @@
           <w:color w:val="FF0000"/>
           <w:sz w:val="18"/>
           <w:szCs w:val="18"/>
+          <w:lang w:val="es-CO"/>
         </w:rPr>
         <w:t>*</w:t>
       </w:r>
@@ -3245,9 +3324,20 @@
           <w:rFonts w:ascii="Arial" w:hAnsi="Arial"/>
           <w:sz w:val="18"/>
           <w:szCs w:val="18"/>
+          <w:lang w:val="es-CO"/>
         </w:rPr>
         <w:t xml:space="preserve"> </w:t>
       </w:r>
+      <w:r>
+        <w:rPr>
+          <w:rFonts w:ascii="Arial" w:hAnsi="Arial" w:cs="Arial"/>
+          <w:sz w:val="18"/>
+          <w:szCs w:val="18"/>
+          <w:highlight w:val="yellow"/>
+          <w:lang w:val="es-CO"/>
+        </w:rPr>
+        <w:t xml:space="preserve">Nombre de archivo </w:t>
+      </w:r>
       <w:proofErr w:type="spellStart"/>
       <w:r>
         <w:rPr>
@@ -3255,8 +3345,9 @@
           <w:sz w:val="18"/>
           <w:szCs w:val="18"/>
           <w:highlight w:val="yellow"/>
-        </w:rPr>
-        <w:t>Nombre</w:t>
+          <w:lang w:val="es-CO"/>
+        </w:rPr>
+        <w:t>Shutterstock</w:t>
       </w:r>
       <w:proofErr w:type="spellEnd"/>
       <w:r>
@@ -3265,108 +3356,27 @@
           <w:sz w:val="18"/>
           <w:szCs w:val="18"/>
           <w:highlight w:val="yellow"/>
-        </w:rPr>
-        <w:t xml:space="preserve"> de </w:t>
-      </w:r>
-      <w:proofErr w:type="spellStart"/>
-      <w:r>
-        <w:rPr>
-          <w:rFonts w:ascii="Arial" w:hAnsi="Arial" w:cs="Arial"/>
-          <w:sz w:val="18"/>
-          <w:szCs w:val="18"/>
-          <w:highlight w:val="yellow"/>
-        </w:rPr>
-        <w:t>archivo</w:t>
-      </w:r>
-      <w:proofErr w:type="spellEnd"/>
-      <w:r>
-        <w:rPr>
-          <w:rFonts w:ascii="Arial" w:hAnsi="Arial" w:cs="Arial"/>
-          <w:sz w:val="18"/>
-          <w:szCs w:val="18"/>
-          <w:highlight w:val="yellow"/>
+          <w:lang w:val="es-CO"/>
+        </w:rPr>
+        <w:t xml:space="preserve"> o descripción de ilustración a crear</w:t>
+      </w:r>
+      <w:r>
+        <w:rPr>
+          <w:rFonts w:ascii="Arial" w:hAnsi="Arial" w:cs="Arial"/>
+          <w:sz w:val="18"/>
+          <w:szCs w:val="18"/>
+          <w:lang w:val="es-CO"/>
         </w:rPr>
         <w:t xml:space="preserve"> </w:t>
       </w:r>
-      <w:proofErr w:type="spellStart"/>
-      <w:r>
-        <w:rPr>
-          <w:rFonts w:ascii="Arial" w:hAnsi="Arial" w:cs="Arial"/>
-          <w:sz w:val="18"/>
-          <w:szCs w:val="18"/>
-          <w:highlight w:val="yellow"/>
-        </w:rPr>
-        <w:t>Shutterstock</w:t>
-      </w:r>
-      <w:proofErr w:type="spellEnd"/>
-      <w:r>
-        <w:rPr>
-          <w:rFonts w:ascii="Arial" w:hAnsi="Arial" w:cs="Arial"/>
-          <w:sz w:val="18"/>
-          <w:szCs w:val="18"/>
-          <w:highlight w:val="yellow"/>
-        </w:rPr>
-        <w:t xml:space="preserve"> o </w:t>
-      </w:r>
-      <w:proofErr w:type="spellStart"/>
-      <w:r>
-        <w:rPr>
-          <w:rFonts w:ascii="Arial" w:hAnsi="Arial" w:cs="Arial"/>
-          <w:sz w:val="18"/>
-          <w:szCs w:val="18"/>
-          <w:highlight w:val="yellow"/>
-        </w:rPr>
-        <w:t>descripción</w:t>
-      </w:r>
-      <w:proofErr w:type="spellEnd"/>
-      <w:r>
-        <w:rPr>
-          <w:rFonts w:ascii="Arial" w:hAnsi="Arial" w:cs="Arial"/>
-          <w:sz w:val="18"/>
-          <w:szCs w:val="18"/>
-          <w:highlight w:val="yellow"/>
-        </w:rPr>
-        <w:t xml:space="preserve"> de </w:t>
-      </w:r>
-      <w:proofErr w:type="spellStart"/>
-      <w:r>
-        <w:rPr>
-          <w:rFonts w:ascii="Arial" w:hAnsi="Arial" w:cs="Arial"/>
-          <w:sz w:val="18"/>
-          <w:szCs w:val="18"/>
-          <w:highlight w:val="yellow"/>
-        </w:rPr>
-        <w:t>ilustración</w:t>
-      </w:r>
-      <w:proofErr w:type="spellEnd"/>
-      <w:r>
-        <w:rPr>
-          <w:rFonts w:ascii="Arial" w:hAnsi="Arial" w:cs="Arial"/>
-          <w:sz w:val="18"/>
-          <w:szCs w:val="18"/>
-          <w:highlight w:val="yellow"/>
-        </w:rPr>
-        <w:t xml:space="preserve"> a </w:t>
-      </w:r>
-      <w:proofErr w:type="spellStart"/>
-      <w:r>
-        <w:rPr>
-          <w:rFonts w:ascii="Arial" w:hAnsi="Arial" w:cs="Arial"/>
-          <w:sz w:val="18"/>
-          <w:szCs w:val="18"/>
-          <w:highlight w:val="yellow"/>
-        </w:rPr>
-        <w:t>crear</w:t>
-      </w:r>
-      <w:proofErr w:type="spellEnd"/>
-      <w:r>
-        <w:rPr>
-          <w:rFonts w:ascii="Arial" w:hAnsi="Arial" w:cs="Arial"/>
-          <w:sz w:val="18"/>
-          <w:szCs w:val="18"/>
-        </w:rPr>
-        <w:tab/>
-        <w:t>stock-photo-collection-of-a-melting-ice-cream-on-white-background-each-one-is-shot-separately-79966864.jpg</w:t>
+      <w:r>
+        <w:rPr>
+          <w:rFonts w:ascii="Arial" w:hAnsi="Arial" w:cs="Arial"/>
+          <w:sz w:val="18"/>
+          <w:szCs w:val="18"/>
+          <w:lang w:val="es-CO"/>
+        </w:rPr>
+        <w:t>79966864</w:t>
       </w:r>
     </w:p>
     <w:p>
@@ -3376,6 +3386,7 @@
           <w:rFonts w:ascii="Arial" w:hAnsi="Arial" w:cs="Arial"/>
           <w:sz w:val="18"/>
           <w:szCs w:val="18"/>
+          <w:lang w:val="es-CO"/>
         </w:rPr>
       </w:pPr>
     </w:p>
@@ -3731,16 +3742,7 @@
           <w:szCs w:val="18"/>
           <w:lang w:val="es-ES_tradnl"/>
         </w:rPr>
-        <w:tab/>
-      </w:r>
-      <w:r>
-        <w:rPr>
-          <w:rFonts w:ascii="Arial" w:hAnsi="Arial" w:cs="Arial"/>
-          <w:sz w:val="18"/>
-          <w:szCs w:val="18"/>
-          <w:lang w:val="es-ES_tradnl"/>
-        </w:rPr>
-        <w:t>stock-photo-natural-water-drop-on-glass-87312394.jpg</w:t>
+        <w:t xml:space="preserve"> 87312394</w:t>
       </w:r>
     </w:p>
     <w:p>
@@ -4082,16 +4084,7 @@
           <w:szCs w:val="18"/>
           <w:lang w:val="es-ES_tradnl"/>
         </w:rPr>
-        <w:tab/>
-      </w:r>
-      <w:r>
-        <w:rPr>
-          <w:rFonts w:ascii="Arial" w:hAnsi="Arial" w:cs="Arial"/>
-          <w:sz w:val="18"/>
-          <w:szCs w:val="18"/>
-          <w:lang w:val="es-ES_tradnl"/>
-        </w:rPr>
-        <w:t>stock-photo-icicles-on-a-black-background-119542126.jpg</w:t>
+        <w:t xml:space="preserve"> 119542126</w:t>
       </w:r>
     </w:p>
     <w:p>
@@ -4436,26 +4429,6 @@
         </w:rPr>
         <w:t xml:space="preserve"> </w:t>
       </w:r>
-      <w:proofErr w:type="spellStart"/>
-      <w:r>
-        <w:rPr>
-          <w:rFonts w:ascii="Arial" w:hAnsi="Arial" w:cs="Arial"/>
-          <w:sz w:val="18"/>
-          <w:szCs w:val="18"/>
-          <w:lang w:val="es-ES_tradnl"/>
-        </w:rPr>
-        <w:t>Shutterstock</w:t>
-      </w:r>
-      <w:proofErr w:type="spellEnd"/>
-      <w:r>
-        <w:rPr>
-          <w:rFonts w:ascii="Arial" w:hAnsi="Arial" w:cs="Arial"/>
-          <w:sz w:val="18"/>
-          <w:szCs w:val="18"/>
-          <w:lang w:val="es-ES_tradnl"/>
-        </w:rPr>
-        <w:t xml:space="preserve"> </w:t>
-      </w:r>
       <w:r>
         <w:rPr>
           <w:rFonts w:ascii="Arial" w:hAnsi="Arial" w:cs="Arial"/>
@@ -4685,7 +4658,6 @@
           <w:highlight w:val="yellow"/>
           <w:lang w:val="es-ES_tradnl"/>
         </w:rPr>
-        <w:lastRenderedPageBreak/>
         <w:t>Título (50 caracteres máximo)</w:t>
       </w:r>
       <w:r>
@@ -4778,6 +4750,7 @@
           <w:szCs w:val="18"/>
           <w:lang w:val="es-ES_tradnl"/>
         </w:rPr>
+        <w:lastRenderedPageBreak/>
         <w:t>*</w:t>
       </w:r>
       <w:r>
@@ -4828,17 +4801,19 @@
           <w:szCs w:val="18"/>
           <w:lang w:val="es-ES_tradnl"/>
         </w:rPr>
-        <w:tab/>
-      </w:r>
-      <w:r>
-        <w:rPr>
-          <w:rFonts w:ascii="Arial" w:hAnsi="Arial" w:cs="Arial"/>
-          <w:sz w:val="18"/>
-          <w:szCs w:val="18"/>
-          <w:lang w:val="es-ES_tradnl"/>
-        </w:rPr>
-        <w:t>stock-photo-vapor-over-boiling-of-beef-broth-in-pan-on-glass-ceramic-cooker-163377338.jpg</w:t>
-      </w:r>
+        <w:t xml:space="preserve"> </w:t>
+      </w:r>
+      <w:bookmarkStart w:id="0" w:name="_GoBack"/>
+      <w:r>
+        <w:rPr>
+          <w:rFonts w:ascii="Arial" w:hAnsi="Arial" w:cs="Arial"/>
+          <w:sz w:val="18"/>
+          <w:szCs w:val="18"/>
+          <w:lang w:val="es-ES_tradnl"/>
+        </w:rPr>
+        <w:t>163377338</w:t>
+      </w:r>
+      <w:bookmarkEnd w:id="0"/>
     </w:p>
     <w:p>
       <w:pPr>

--- a/fuentes/contenidos/grado04/guion08/CN_04_08_CO_REC140.docx
+++ b/fuentes/contenidos/grado04/guion08/CN_04_08_CO_REC140.docx
@@ -339,7 +339,7 @@
           <w:rFonts w:eastAsia="Times New Roman" w:cs="Times New Roman"/>
           <w:lang w:val="es-ES"/>
         </w:rPr>
-        <w:t>Asigna a cada situación el cambio de estado que se está produciendo.</w:t>
+        <w:t>Asigna a cada situación el cambio de estado que se está produciendo</w:t>
       </w:r>
     </w:p>
     <w:p>
@@ -408,7 +408,25 @@
           <w:szCs w:val="18"/>
           <w:lang w:val="es-ES_tradnl"/>
         </w:rPr>
-        <w:t xml:space="preserve"> cambios de estado, solidificación, vaporización, fusión, condensación, sublimación, ebullición.</w:t>
+        <w:t xml:space="preserve"> </w:t>
+      </w:r>
+      <w:r>
+        <w:rPr>
+          <w:rFonts w:ascii="Arial" w:hAnsi="Arial"/>
+          <w:sz w:val="18"/>
+          <w:szCs w:val="18"/>
+          <w:lang w:val="es-ES_tradnl"/>
+        </w:rPr>
+        <w:t>C</w:t>
+      </w:r>
+      <w:r>
+        <w:rPr>
+          <w:rFonts w:ascii="Arial" w:hAnsi="Arial"/>
+          <w:sz w:val="18"/>
+          <w:szCs w:val="18"/>
+          <w:lang w:val="es-ES_tradnl"/>
+        </w:rPr>
+        <w:t>ambios de estado, solidificación, vaporización, fusión, condensación, sublimación, ebullición.</w:t>
       </w:r>
     </w:p>
     <w:p>
@@ -2650,7 +2668,7 @@
           <w:szCs w:val="16"/>
           <w:lang w:val="es-ES_tradnl"/>
         </w:rPr>
-        <w:t>MÍN. 2  MÁX. 6</w:t>
+        <w:t>MÍN. 2</w:t>
       </w:r>
       <w:r>
         <w:rPr>
@@ -2660,7 +2678,7 @@
           <w:szCs w:val="16"/>
           <w:lang w:val="es-ES_tradnl"/>
         </w:rPr>
-        <w:t xml:space="preserve">. MATCH: </w:t>
+        <w:t xml:space="preserve"> </w:t>
       </w:r>
       <w:r>
         <w:rPr>
@@ -2670,7 +2688,7 @@
           <w:szCs w:val="16"/>
           <w:lang w:val="es-ES_tradnl"/>
         </w:rPr>
-        <w:t>IMAGEN</w:t>
+        <w:t>MÁX. 6</w:t>
       </w:r>
       <w:r>
         <w:rPr>
@@ -2680,7 +2698,7 @@
           <w:szCs w:val="16"/>
           <w:lang w:val="es-ES_tradnl"/>
         </w:rPr>
-        <w:t xml:space="preserve"> A </w:t>
+        <w:t xml:space="preserve">. MATCH: </w:t>
       </w:r>
       <w:r>
         <w:rPr>
@@ -2690,6 +2708,26 @@
           <w:szCs w:val="16"/>
           <w:lang w:val="es-ES_tradnl"/>
         </w:rPr>
+        <w:t>IMAGEN</w:t>
+      </w:r>
+      <w:r>
+        <w:rPr>
+          <w:rFonts w:ascii="Arial" w:hAnsi="Arial"/>
+          <w:color w:val="0000FF"/>
+          <w:sz w:val="16"/>
+          <w:szCs w:val="16"/>
+          <w:lang w:val="es-ES_tradnl"/>
+        </w:rPr>
+        <w:t xml:space="preserve"> A </w:t>
+      </w:r>
+      <w:r>
+        <w:rPr>
+          <w:rFonts w:ascii="Arial" w:hAnsi="Arial"/>
+          <w:color w:val="0000FF"/>
+          <w:sz w:val="16"/>
+          <w:szCs w:val="16"/>
+          <w:lang w:val="es-ES_tradnl"/>
+        </w:rPr>
         <w:t>TEXTO.</w:t>
       </w:r>
     </w:p>
@@ -2788,6 +2826,7 @@
           <w:rFonts w:ascii="Arial" w:hAnsi="Arial" w:cs="Arial"/>
           <w:sz w:val="18"/>
           <w:szCs w:val="18"/>
+          <w:lang w:val="es-CO"/>
         </w:rPr>
       </w:pPr>
       <w:r>
@@ -2798,6 +2837,7 @@
           <w:sz w:val="18"/>
           <w:szCs w:val="18"/>
           <w:highlight w:val="yellow"/>
+          <w:lang w:val="es-CO"/>
         </w:rPr>
         <w:t xml:space="preserve">* </w:t>
       </w:r>
@@ -2807,6 +2847,7 @@
           <w:sz w:val="18"/>
           <w:szCs w:val="18"/>
           <w:highlight w:val="yellow"/>
+          <w:lang w:val="es-CO"/>
         </w:rPr>
         <w:t>IMAGEN:</w:t>
       </w:r>
@@ -2818,6 +2859,7 @@
           <w:rFonts w:ascii="Arial" w:hAnsi="Arial" w:cs="Arial"/>
           <w:sz w:val="18"/>
           <w:szCs w:val="18"/>
+          <w:lang w:val="es-CO"/>
         </w:rPr>
       </w:pPr>
       <w:r>
@@ -2827,6 +2869,7 @@
           <w:color w:val="FF0000"/>
           <w:sz w:val="18"/>
           <w:szCs w:val="18"/>
+          <w:lang w:val="es-CO"/>
         </w:rPr>
         <w:t>*</w:t>
       </w:r>
@@ -2835,9 +2878,20 @@
           <w:rFonts w:ascii="Arial" w:hAnsi="Arial"/>
           <w:sz w:val="18"/>
           <w:szCs w:val="18"/>
+          <w:lang w:val="es-CO"/>
         </w:rPr>
         <w:t xml:space="preserve"> </w:t>
       </w:r>
+      <w:r>
+        <w:rPr>
+          <w:rFonts w:ascii="Arial" w:hAnsi="Arial" w:cs="Arial"/>
+          <w:sz w:val="18"/>
+          <w:szCs w:val="18"/>
+          <w:highlight w:val="yellow"/>
+          <w:lang w:val="es-CO"/>
+        </w:rPr>
+        <w:t xml:space="preserve">Nombre de archivo </w:t>
+      </w:r>
       <w:proofErr w:type="spellStart"/>
       <w:r>
         <w:rPr>
@@ -2845,8 +2899,9 @@
           <w:sz w:val="18"/>
           <w:szCs w:val="18"/>
           <w:highlight w:val="yellow"/>
-        </w:rPr>
-        <w:t>Nombre</w:t>
+          <w:lang w:val="es-CO"/>
+        </w:rPr>
+        <w:t>Shutterstock</w:t>
       </w:r>
       <w:proofErr w:type="spellEnd"/>
       <w:r>
@@ -2855,113 +2910,25 @@
           <w:sz w:val="18"/>
           <w:szCs w:val="18"/>
           <w:highlight w:val="yellow"/>
-        </w:rPr>
-        <w:t xml:space="preserve"> de </w:t>
-      </w:r>
-      <w:proofErr w:type="spellStart"/>
-      <w:r>
-        <w:rPr>
-          <w:rFonts w:ascii="Arial" w:hAnsi="Arial" w:cs="Arial"/>
-          <w:sz w:val="18"/>
-          <w:szCs w:val="18"/>
-          <w:highlight w:val="yellow"/>
-        </w:rPr>
-        <w:t>archivo</w:t>
-      </w:r>
-      <w:proofErr w:type="spellEnd"/>
-      <w:r>
-        <w:rPr>
-          <w:rFonts w:ascii="Arial" w:hAnsi="Arial" w:cs="Arial"/>
-          <w:sz w:val="18"/>
-          <w:szCs w:val="18"/>
-          <w:highlight w:val="yellow"/>
+          <w:lang w:val="es-CO"/>
+        </w:rPr>
+        <w:t xml:space="preserve"> o descripción de ilustración a crear</w:t>
+      </w:r>
+      <w:r>
+        <w:rPr>
+          <w:rFonts w:ascii="Arial" w:hAnsi="Arial" w:cs="Arial"/>
+          <w:sz w:val="18"/>
+          <w:szCs w:val="18"/>
+          <w:lang w:val="es-CO"/>
         </w:rPr>
         <w:t xml:space="preserve"> </w:t>
       </w:r>
-      <w:proofErr w:type="spellStart"/>
-      <w:r>
-        <w:rPr>
-          <w:rFonts w:ascii="Arial" w:hAnsi="Arial" w:cs="Arial"/>
-          <w:sz w:val="18"/>
-          <w:szCs w:val="18"/>
-          <w:highlight w:val="yellow"/>
-        </w:rPr>
-        <w:t>Shutterstock</w:t>
-      </w:r>
-      <w:proofErr w:type="spellEnd"/>
-      <w:r>
-        <w:rPr>
-          <w:rFonts w:ascii="Arial" w:hAnsi="Arial" w:cs="Arial"/>
-          <w:sz w:val="18"/>
-          <w:szCs w:val="18"/>
-          <w:highlight w:val="yellow"/>
-        </w:rPr>
-        <w:t xml:space="preserve"> o </w:t>
-      </w:r>
-      <w:proofErr w:type="spellStart"/>
-      <w:r>
-        <w:rPr>
-          <w:rFonts w:ascii="Arial" w:hAnsi="Arial" w:cs="Arial"/>
-          <w:sz w:val="18"/>
-          <w:szCs w:val="18"/>
-          <w:highlight w:val="yellow"/>
-        </w:rPr>
-        <w:t>descripción</w:t>
-      </w:r>
-      <w:proofErr w:type="spellEnd"/>
-      <w:r>
-        <w:rPr>
-          <w:rFonts w:ascii="Arial" w:hAnsi="Arial" w:cs="Arial"/>
-          <w:sz w:val="18"/>
-          <w:szCs w:val="18"/>
-          <w:highlight w:val="yellow"/>
-        </w:rPr>
-        <w:t xml:space="preserve"> de </w:t>
-      </w:r>
-      <w:proofErr w:type="spellStart"/>
-      <w:r>
-        <w:rPr>
-          <w:rFonts w:ascii="Arial" w:hAnsi="Arial" w:cs="Arial"/>
-          <w:sz w:val="18"/>
-          <w:szCs w:val="18"/>
-          <w:highlight w:val="yellow"/>
-        </w:rPr>
-        <w:t>ilustración</w:t>
-      </w:r>
-      <w:proofErr w:type="spellEnd"/>
-      <w:r>
-        <w:rPr>
-          <w:rFonts w:ascii="Arial" w:hAnsi="Arial" w:cs="Arial"/>
-          <w:sz w:val="18"/>
-          <w:szCs w:val="18"/>
-          <w:highlight w:val="yellow"/>
-        </w:rPr>
-        <w:t xml:space="preserve"> a </w:t>
-      </w:r>
-      <w:proofErr w:type="spellStart"/>
-      <w:r>
-        <w:rPr>
-          <w:rFonts w:ascii="Arial" w:hAnsi="Arial" w:cs="Arial"/>
-          <w:sz w:val="18"/>
-          <w:szCs w:val="18"/>
-          <w:highlight w:val="yellow"/>
-        </w:rPr>
-        <w:t>crear</w:t>
-      </w:r>
-      <w:proofErr w:type="spellEnd"/>
-      <w:r>
-        <w:rPr>
-          <w:rFonts w:ascii="Arial" w:hAnsi="Arial" w:cs="Arial"/>
-          <w:sz w:val="18"/>
-          <w:szCs w:val="18"/>
-        </w:rPr>
-        <w:t xml:space="preserve"> </w:t>
-      </w:r>
-      <w:r>
-        <w:rPr>
-          <w:rFonts w:ascii="Arial" w:hAnsi="Arial" w:cs="Arial"/>
-          <w:sz w:val="18"/>
-          <w:szCs w:val="18"/>
+      <w:r>
+        <w:rPr>
+          <w:rFonts w:ascii="Arial" w:hAnsi="Arial" w:cs="Arial"/>
+          <w:sz w:val="18"/>
+          <w:szCs w:val="18"/>
+          <w:lang w:val="es-CO"/>
         </w:rPr>
         <w:t>185462891</w:t>
       </w:r>
@@ -2973,6 +2940,7 @@
           <w:rFonts w:ascii="Arial" w:hAnsi="Arial" w:cs="Arial"/>
           <w:sz w:val="18"/>
           <w:szCs w:val="18"/>
+          <w:lang w:val="es-CO"/>
         </w:rPr>
       </w:pPr>
     </w:p>
@@ -3180,73 +3148,25 @@
           <w:rFonts w:ascii="Arial" w:hAnsi="Arial" w:cs="Arial"/>
           <w:sz w:val="18"/>
           <w:szCs w:val="18"/>
-        </w:rPr>
-      </w:pPr>
-      <w:proofErr w:type="spellStart"/>
+          <w:lang w:val="es-CO"/>
+        </w:rPr>
+      </w:pPr>
       <w:r>
         <w:rPr>
           <w:rFonts w:ascii="Arial" w:hAnsi="Arial" w:cs="Arial"/>
           <w:sz w:val="18"/>
           <w:szCs w:val="18"/>
           <w:highlight w:val="yellow"/>
-        </w:rPr>
-        <w:t>Título</w:t>
-      </w:r>
-      <w:proofErr w:type="spellEnd"/>
-      <w:r>
-        <w:rPr>
-          <w:rFonts w:ascii="Arial" w:hAnsi="Arial" w:cs="Arial"/>
-          <w:sz w:val="18"/>
-          <w:szCs w:val="18"/>
-          <w:highlight w:val="yellow"/>
-        </w:rPr>
-        <w:t xml:space="preserve"> (50 </w:t>
-      </w:r>
-      <w:proofErr w:type="spellStart"/>
-      <w:r>
-        <w:rPr>
-          <w:rFonts w:ascii="Arial" w:hAnsi="Arial" w:cs="Arial"/>
-          <w:sz w:val="18"/>
-          <w:szCs w:val="18"/>
-          <w:highlight w:val="yellow"/>
-        </w:rPr>
-        <w:t>caracteres</w:t>
-      </w:r>
-      <w:proofErr w:type="spellEnd"/>
-      <w:r>
-        <w:rPr>
-          <w:rFonts w:ascii="Arial" w:hAnsi="Arial" w:cs="Arial"/>
-          <w:sz w:val="18"/>
-          <w:szCs w:val="18"/>
-          <w:highlight w:val="yellow"/>
-        </w:rPr>
-        <w:t xml:space="preserve"> </w:t>
-      </w:r>
-      <w:proofErr w:type="spellStart"/>
-      <w:r>
-        <w:rPr>
-          <w:rFonts w:ascii="Arial" w:hAnsi="Arial" w:cs="Arial"/>
-          <w:sz w:val="18"/>
-          <w:szCs w:val="18"/>
-          <w:highlight w:val="yellow"/>
-        </w:rPr>
-        <w:t>máximo</w:t>
-      </w:r>
-      <w:proofErr w:type="spellEnd"/>
-      <w:r>
-        <w:rPr>
-          <w:rFonts w:ascii="Arial" w:hAnsi="Arial" w:cs="Arial"/>
-          <w:sz w:val="18"/>
-          <w:szCs w:val="18"/>
-          <w:highlight w:val="yellow"/>
-        </w:rPr>
-        <w:t>)</w:t>
-      </w:r>
-      <w:r>
-        <w:rPr>
-          <w:rFonts w:ascii="Arial" w:hAnsi="Arial" w:cs="Arial"/>
-          <w:sz w:val="18"/>
-          <w:szCs w:val="18"/>
+          <w:lang w:val="es-CO"/>
+        </w:rPr>
+        <w:t>Título (50 caracteres máximo)</w:t>
+      </w:r>
+      <w:r>
+        <w:rPr>
+          <w:rFonts w:ascii="Arial" w:hAnsi="Arial" w:cs="Arial"/>
+          <w:sz w:val="18"/>
+          <w:szCs w:val="18"/>
+          <w:lang w:val="es-CO"/>
         </w:rPr>
         <w:t xml:space="preserve"> 2</w:t>
       </w:r>
@@ -3257,24 +3177,27 @@
           <w:rFonts w:ascii="Arial" w:hAnsi="Arial" w:cs="Arial"/>
           <w:sz w:val="18"/>
           <w:szCs w:val="18"/>
-        </w:rPr>
-      </w:pPr>
-    </w:p>
-    <w:p>
-      <w:pPr>
-        <w:rPr>
-          <w:rFonts w:ascii="Arial" w:hAnsi="Arial" w:cs="Arial"/>
-          <w:sz w:val="18"/>
-          <w:szCs w:val="18"/>
-        </w:rPr>
-      </w:pPr>
-    </w:p>
-    <w:p>
-      <w:pPr>
-        <w:rPr>
-          <w:rFonts w:ascii="Arial" w:hAnsi="Arial" w:cs="Arial"/>
-          <w:sz w:val="18"/>
-          <w:szCs w:val="18"/>
+          <w:lang w:val="es-CO"/>
+        </w:rPr>
+      </w:pPr>
+    </w:p>
+    <w:p>
+      <w:pPr>
+        <w:rPr>
+          <w:rFonts w:ascii="Arial" w:hAnsi="Arial" w:cs="Arial"/>
+          <w:sz w:val="18"/>
+          <w:szCs w:val="18"/>
+          <w:lang w:val="es-CO"/>
+        </w:rPr>
+      </w:pPr>
+    </w:p>
+    <w:p>
+      <w:pPr>
+        <w:rPr>
+          <w:rFonts w:ascii="Arial" w:hAnsi="Arial" w:cs="Arial"/>
+          <w:sz w:val="18"/>
+          <w:szCs w:val="18"/>
+          <w:lang w:val="es-CO"/>
         </w:rPr>
       </w:pPr>
       <w:r>
@@ -3285,6 +3208,7 @@
           <w:sz w:val="18"/>
           <w:szCs w:val="18"/>
           <w:highlight w:val="yellow"/>
+          <w:lang w:val="es-CO"/>
         </w:rPr>
         <w:t xml:space="preserve">* </w:t>
       </w:r>
@@ -3294,6 +3218,7 @@
           <w:sz w:val="18"/>
           <w:szCs w:val="18"/>
           <w:highlight w:val="yellow"/>
+          <w:lang w:val="es-CO"/>
         </w:rPr>
         <w:t>IMAGEN:</w:t>
       </w:r>
@@ -4801,19 +4726,8 @@
           <w:szCs w:val="18"/>
           <w:lang w:val="es-ES_tradnl"/>
         </w:rPr>
-        <w:t xml:space="preserve"> </w:t>
-      </w:r>
-      <w:bookmarkStart w:id="0" w:name="_GoBack"/>
-      <w:r>
-        <w:rPr>
-          <w:rFonts w:ascii="Arial" w:hAnsi="Arial" w:cs="Arial"/>
-          <w:sz w:val="18"/>
-          <w:szCs w:val="18"/>
-          <w:lang w:val="es-ES_tradnl"/>
-        </w:rPr>
-        <w:t>163377338</w:t>
-      </w:r>
-      <w:bookmarkEnd w:id="0"/>
+        <w:t xml:space="preserve"> 163377338</w:t>
+      </w:r>
     </w:p>
     <w:p>
       <w:pPr>
@@ -4965,6 +4879,8 @@
           <w:lang w:val="es-ES_tradnl"/>
         </w:rPr>
       </w:pPr>
+      <w:bookmarkStart w:id="0" w:name="_GoBack"/>
+      <w:bookmarkEnd w:id="0"/>
     </w:p>
     <w:sectPr>
       <w:pgSz w:w="11900" w:h="16840"/>
@@ -5164,7 +5080,6 @@
     <w:basedOn w:val="Tablanormal"/>
     <w:rsid w:val="006907A4"/>
     <w:tblPr>
-      <w:tblInd w:w="0" w:type="dxa"/>
       <w:tblBorders>
         <w:top w:val="single" w:sz="4" w:space="0" w:color="auto"/>
         <w:left w:val="single" w:sz="4" w:space="0" w:color="auto"/>
@@ -5173,12 +5088,6 @@
         <w:insideH w:val="single" w:sz="4" w:space="0" w:color="auto"/>
         <w:insideV w:val="single" w:sz="4" w:space="0" w:color="auto"/>
       </w:tblBorders>
-      <w:tblCellMar>
-        <w:top w:w="0" w:type="dxa"/>
-        <w:left w:w="108" w:type="dxa"/>
-        <w:bottom w:w="0" w:type="dxa"/>
-        <w:right w:w="108" w:type="dxa"/>
-      </w:tblCellMar>
     </w:tblPr>
   </w:style>
   <w:style w:type="paragraph" w:styleId="Prrafodelista">
@@ -5191,6 +5100,33 @@
       <w:ind w:left="720"/>
       <w:contextualSpacing/>
     </w:pPr>
+  </w:style>
+  <w:style w:type="paragraph" w:styleId="Textodeglobo">
+    <w:name w:val="Balloon Text"/>
+    <w:basedOn w:val="Normal"/>
+    <w:link w:val="TextodegloboCar"/>
+    <w:uiPriority w:val="99"/>
+    <w:semiHidden/>
+    <w:unhideWhenUsed/>
+    <w:rsid w:val="00FF3277"/>
+    <w:rPr>
+      <w:rFonts w:ascii="Tahoma" w:hAnsi="Tahoma" w:cs="Tahoma"/>
+      <w:sz w:val="16"/>
+      <w:szCs w:val="16"/>
+    </w:rPr>
+  </w:style>
+  <w:style w:type="character" w:customStyle="1" w:styleId="TextodegloboCar">
+    <w:name w:val="Texto de globo Car"/>
+    <w:basedOn w:val="Fuentedeprrafopredeter"/>
+    <w:link w:val="Textodeglobo"/>
+    <w:uiPriority w:val="99"/>
+    <w:semiHidden/>
+    <w:rsid w:val="00FF3277"/>
+    <w:rPr>
+      <w:rFonts w:ascii="Tahoma" w:hAnsi="Tahoma" w:cs="Tahoma"/>
+      <w:sz w:val="16"/>
+      <w:szCs w:val="16"/>
+    </w:rPr>
   </w:style>
 </w:styles>
 </file>
@@ -5383,7 +5319,6 @@
     <w:basedOn w:val="Tablanormal"/>
     <w:rsid w:val="006907A4"/>
     <w:tblPr>
-      <w:tblInd w:w="0" w:type="dxa"/>
       <w:tblBorders>
         <w:top w:val="single" w:sz="4" w:space="0" w:color="auto"/>
         <w:left w:val="single" w:sz="4" w:space="0" w:color="auto"/>
@@ -5392,12 +5327,6 @@
         <w:insideH w:val="single" w:sz="4" w:space="0" w:color="auto"/>
         <w:insideV w:val="single" w:sz="4" w:space="0" w:color="auto"/>
       </w:tblBorders>
-      <w:tblCellMar>
-        <w:top w:w="0" w:type="dxa"/>
-        <w:left w:w="108" w:type="dxa"/>
-        <w:bottom w:w="0" w:type="dxa"/>
-        <w:right w:w="108" w:type="dxa"/>
-      </w:tblCellMar>
     </w:tblPr>
   </w:style>
   <w:style w:type="paragraph" w:styleId="Prrafodelista">
@@ -5410,6 +5339,33 @@
       <w:ind w:left="720"/>
       <w:contextualSpacing/>
     </w:pPr>
+  </w:style>
+  <w:style w:type="paragraph" w:styleId="Textodeglobo">
+    <w:name w:val="Balloon Text"/>
+    <w:basedOn w:val="Normal"/>
+    <w:link w:val="TextodegloboCar"/>
+    <w:uiPriority w:val="99"/>
+    <w:semiHidden/>
+    <w:unhideWhenUsed/>
+    <w:rsid w:val="00FF3277"/>
+    <w:rPr>
+      <w:rFonts w:ascii="Tahoma" w:hAnsi="Tahoma" w:cs="Tahoma"/>
+      <w:sz w:val="16"/>
+      <w:szCs w:val="16"/>
+    </w:rPr>
+  </w:style>
+  <w:style w:type="character" w:customStyle="1" w:styleId="TextodegloboCar">
+    <w:name w:val="Texto de globo Car"/>
+    <w:basedOn w:val="Fuentedeprrafopredeter"/>
+    <w:link w:val="Textodeglobo"/>
+    <w:uiPriority w:val="99"/>
+    <w:semiHidden/>
+    <w:rsid w:val="00FF3277"/>
+    <w:rPr>
+      <w:rFonts w:ascii="Tahoma" w:hAnsi="Tahoma" w:cs="Tahoma"/>
+      <w:sz w:val="16"/>
+      <w:szCs w:val="16"/>
+    </w:rPr>
   </w:style>
 </w:styles>
 </file>

--- a/fuentes/contenidos/grado04/guion08/CN_04_08_CO_REC140.docx
+++ b/fuentes/contenidos/grado04/guion08/CN_04_08_CO_REC140.docx
@@ -417,17 +417,55 @@
           <w:szCs w:val="18"/>
           <w:lang w:val="es-ES_tradnl"/>
         </w:rPr>
-        <w:t>C</w:t>
-      </w:r>
-      <w:r>
-        <w:rPr>
-          <w:rFonts w:ascii="Arial" w:hAnsi="Arial"/>
-          <w:sz w:val="18"/>
-          <w:szCs w:val="18"/>
-          <w:lang w:val="es-ES_tradnl"/>
-        </w:rPr>
-        <w:t>ambios de estado, solidificación, vaporización, fusión, condensación, sublimación, ebullición.</w:t>
-      </w:r>
+        <w:t>cambios de estado</w:t>
+      </w:r>
+      <w:proofErr w:type="gramStart"/>
+      <w:r>
+        <w:rPr>
+          <w:rFonts w:ascii="Arial" w:hAnsi="Arial"/>
+          <w:sz w:val="18"/>
+          <w:szCs w:val="18"/>
+          <w:lang w:val="es-ES_tradnl"/>
+        </w:rPr>
+        <w:t>,</w:t>
+      </w:r>
+      <w:r>
+        <w:rPr>
+          <w:rFonts w:ascii="Arial" w:hAnsi="Arial"/>
+          <w:sz w:val="18"/>
+          <w:szCs w:val="18"/>
+          <w:lang w:val="es-ES_tradnl"/>
+        </w:rPr>
+        <w:t>solidi</w:t>
+      </w:r>
+      <w:r>
+        <w:rPr>
+          <w:rFonts w:ascii="Arial" w:hAnsi="Arial"/>
+          <w:sz w:val="18"/>
+          <w:szCs w:val="18"/>
+          <w:lang w:val="es-ES_tradnl"/>
+        </w:rPr>
+        <w:t>ficación,vaporización,fusión,</w:t>
+      </w:r>
+      <w:r>
+        <w:rPr>
+          <w:rFonts w:ascii="Arial" w:hAnsi="Arial"/>
+          <w:sz w:val="18"/>
+          <w:szCs w:val="18"/>
+          <w:lang w:val="es-ES_tradnl"/>
+        </w:rPr>
+        <w:t>conden</w:t>
+      </w:r>
+      <w:r>
+        <w:rPr>
+          <w:rFonts w:ascii="Arial" w:hAnsi="Arial"/>
+          <w:sz w:val="18"/>
+          <w:szCs w:val="18"/>
+          <w:lang w:val="es-ES_tradnl"/>
+        </w:rPr>
+        <w:t>sación,sublimación,ebullición</w:t>
+      </w:r>
+      <w:proofErr w:type="gramEnd"/>
     </w:p>
     <w:p>
       <w:pPr>
@@ -496,8 +534,10 @@
           <w:szCs w:val="18"/>
           <w:lang w:val="es-ES_tradnl"/>
         </w:rPr>
-        <w:t xml:space="preserve"> 5</w:t>
-      </w:r>
+        <w:t xml:space="preserve"> 10</w:t>
+      </w:r>
+      <w:bookmarkStart w:id="0" w:name="_GoBack"/>
+      <w:bookmarkEnd w:id="0"/>
     </w:p>
     <w:p>
       <w:pPr>
@@ -4879,8 +4919,6 @@
           <w:lang w:val="es-ES_tradnl"/>
         </w:rPr>
       </w:pPr>
-      <w:bookmarkStart w:id="0" w:name="_GoBack"/>
-      <w:bookmarkEnd w:id="0"/>
     </w:p>
     <w:sectPr>
       <w:pgSz w:w="11900" w:h="16840"/>
